--- a/LIST OF CONTENTS index.docx
+++ b/LIST OF CONTENTS index.docx
@@ -45,36 +45,18 @@
           <w:sz w:val="44"/>
           <w:szCs w:val="44"/>
         </w:rPr>
-        <w:t xml:space="preserve">Ascent of pedagogy – </w:t>
-      </w:r>
-      <w:proofErr w:type="gramStart"/>
-      <w:r>
+        <w:t>Ascent of pedagogy – A Mission</w:t>
+      </w:r>
+    </w:p>
+    <w:p>
+      <w:pPr>
+        <w:spacing w:line="240" w:lineRule="auto"/>
+        <w:jc w:val="both"/>
         <w:rPr>
           <w:b/>
           <w:sz w:val="44"/>
           <w:szCs w:val="44"/>
         </w:rPr>
-        <w:t>A</w:t>
-      </w:r>
-      <w:proofErr w:type="gramEnd"/>
-      <w:r>
-        <w:rPr>
-          <w:b/>
-          <w:sz w:val="44"/>
-          <w:szCs w:val="44"/>
-        </w:rPr>
-        <w:t xml:space="preserve"> Mission</w:t>
-      </w:r>
-    </w:p>
-    <w:p>
-      <w:pPr>
-        <w:spacing w:line="240" w:lineRule="auto"/>
-        <w:jc w:val="both"/>
-        <w:rPr>
-          <w:b/>
-          <w:sz w:val="44"/>
-          <w:szCs w:val="44"/>
-        </w:rPr>
       </w:pPr>
       <w:r>
         <w:rPr>
@@ -141,7 +123,6 @@
           <w:szCs w:val="28"/>
         </w:rPr>
       </w:pPr>
-      <w:proofErr w:type="gramStart"/>
       <w:r>
         <w:rPr>
           <w:b/>
@@ -150,7 +131,6 @@
         </w:rPr>
         <w:t>II.FUTURE  PLANNING</w:t>
       </w:r>
-      <w:proofErr w:type="gramEnd"/>
     </w:p>
     <w:p>
       <w:pPr>
@@ -1026,18 +1006,8 @@
           <w:sz w:val="24"/>
           <w:szCs w:val="24"/>
         </w:rPr>
-        <w:t>What is Career-counseling</w:t>
-      </w:r>
-      <w:proofErr w:type="gramStart"/>
-      <w:r>
-        <w:rPr>
-          <w:i/>
-          <w:sz w:val="24"/>
-          <w:szCs w:val="24"/>
-        </w:rPr>
-        <w:t>?......................................................</w:t>
-      </w:r>
-      <w:proofErr w:type="gramEnd"/>
+        <w:t>What is Career-counseling?......................................................</w:t>
+      </w:r>
     </w:p>
     <w:p>
       <w:pPr>
@@ -1079,18 +1049,8 @@
           <w:sz w:val="24"/>
           <w:szCs w:val="24"/>
         </w:rPr>
-        <w:t>Senior-secondary school students</w:t>
-      </w:r>
-      <w:proofErr w:type="gramStart"/>
-      <w:r>
-        <w:rPr>
-          <w:i/>
-          <w:sz w:val="24"/>
-          <w:szCs w:val="24"/>
-        </w:rPr>
-        <w:t>?..........................................</w:t>
-      </w:r>
-      <w:proofErr w:type="gramEnd"/>
+        <w:t>Senior-secondary school students?..........................................</w:t>
+      </w:r>
     </w:p>
     <w:p>
       <w:pPr>
@@ -1112,18 +1072,8 @@
           <w:sz w:val="24"/>
           <w:szCs w:val="24"/>
         </w:rPr>
-        <w:t>With Career-counseling students would be able to know</w:t>
-      </w:r>
-      <w:proofErr w:type="gramStart"/>
-      <w:r>
-        <w:rPr>
-          <w:i/>
-          <w:sz w:val="24"/>
-          <w:szCs w:val="24"/>
-        </w:rPr>
-        <w:t>?...</w:t>
-      </w:r>
-      <w:proofErr w:type="gramEnd"/>
+        <w:t>With Career-counseling students would be able to know?...</w:t>
+      </w:r>
     </w:p>
     <w:p>
       <w:pPr>
@@ -1996,18 +1946,8 @@
           <w:sz w:val="24"/>
           <w:szCs w:val="24"/>
         </w:rPr>
-        <w:t>What to do after board exams and before result</w:t>
-      </w:r>
-      <w:proofErr w:type="gramStart"/>
-      <w:r>
-        <w:rPr>
-          <w:i/>
-          <w:sz w:val="24"/>
-          <w:szCs w:val="24"/>
-        </w:rPr>
-        <w:t>?.............................</w:t>
-      </w:r>
-      <w:proofErr w:type="gramEnd"/>
+        <w:t>What to do after board exams and before result?.............................</w:t>
+      </w:r>
     </w:p>
     <w:p>
       <w:pPr>
@@ -2787,6 +2727,56 @@
     </w:sectPr>
   </w:body>
 </w:document>
+</file>
+
+<file path=word/endnotes.xml><?xml version="1.0" encoding="utf-8"?>
+<w:endnotes xmlns:ve="http://schemas.openxmlformats.org/markup-compatibility/2006" xmlns:o="urn:schemas-microsoft-com:office:office" xmlns:r="http://schemas.openxmlformats.org/officeDocument/2006/relationships" xmlns:m="http://schemas.openxmlformats.org/officeDocument/2006/math" xmlns:v="urn:schemas-microsoft-com:vml" xmlns:wp="http://schemas.openxmlformats.org/drawingml/2006/wordprocessingDrawing" xmlns:w10="urn:schemas-microsoft-com:office:word" xmlns:w="http://schemas.openxmlformats.org/wordprocessingml/2006/main" xmlns:wne="http://schemas.microsoft.com/office/word/2006/wordml">
+  <w:endnote w:type="separator" w:id="0">
+    <w:p>
+      <w:pPr>
+        <w:spacing w:after="0" w:line="240" w:lineRule="auto"/>
+      </w:pPr>
+      <w:r>
+        <w:separator/>
+      </w:r>
+    </w:p>
+  </w:endnote>
+  <w:endnote w:type="continuationSeparator" w:id="1">
+    <w:p>
+      <w:pPr>
+        <w:spacing w:after="0" w:line="240" w:lineRule="auto"/>
+      </w:pPr>
+      <w:r>
+        <w:continuationSeparator/>
+      </w:r>
+    </w:p>
+  </w:endnote>
+</w:endnotes>
+</file>
+
+<file path=word/footnotes.xml><?xml version="1.0" encoding="utf-8"?>
+<w:footnotes xmlns:ve="http://schemas.openxmlformats.org/markup-compatibility/2006" xmlns:o="urn:schemas-microsoft-com:office:office" xmlns:r="http://schemas.openxmlformats.org/officeDocument/2006/relationships" xmlns:m="http://schemas.openxmlformats.org/officeDocument/2006/math" xmlns:v="urn:schemas-microsoft-com:vml" xmlns:wp="http://schemas.openxmlformats.org/drawingml/2006/wordprocessingDrawing" xmlns:w10="urn:schemas-microsoft-com:office:word" xmlns:w="http://schemas.openxmlformats.org/wordprocessingml/2006/main" xmlns:wne="http://schemas.microsoft.com/office/word/2006/wordml">
+  <w:footnote w:type="separator" w:id="0">
+    <w:p>
+      <w:pPr>
+        <w:spacing w:after="0" w:line="240" w:lineRule="auto"/>
+      </w:pPr>
+      <w:r>
+        <w:separator/>
+      </w:r>
+    </w:p>
+  </w:footnote>
+  <w:footnote w:type="continuationSeparator" w:id="1">
+    <w:p>
+      <w:pPr>
+        <w:spacing w:after="0" w:line="240" w:lineRule="auto"/>
+      </w:pPr>
+      <w:r>
+        <w:continuationSeparator/>
+      </w:r>
+    </w:p>
+  </w:footnote>
+</w:footnotes>
 </file>
 
 <file path=word/numbering.xml><?xml version="1.0" encoding="utf-8"?>
@@ -3204,6 +3194,54 @@
       <w:ind w:left="720"/>
       <w:contextualSpacing/>
     </w:pPr>
+  </w:style>
+  <w:style w:type="paragraph" w:styleId="Header">
+    <w:name w:val="header"/>
+    <w:basedOn w:val="Normal"/>
+    <w:link w:val="HeaderChar"/>
+    <w:uiPriority w:val="99"/>
+    <w:semiHidden/>
+    <w:unhideWhenUsed/>
+    <w:rsid w:val="008A71B0"/>
+    <w:pPr>
+      <w:tabs>
+        <w:tab w:val="center" w:pos="4680"/>
+        <w:tab w:val="right" w:pos="9360"/>
+      </w:tabs>
+      <w:spacing w:after="0" w:line="240" w:lineRule="auto"/>
+    </w:pPr>
+  </w:style>
+  <w:style w:type="character" w:customStyle="1" w:styleId="HeaderChar">
+    <w:name w:val="Header Char"/>
+    <w:basedOn w:val="DefaultParagraphFont"/>
+    <w:link w:val="Header"/>
+    <w:uiPriority w:val="99"/>
+    <w:semiHidden/>
+    <w:rsid w:val="008A71B0"/>
+  </w:style>
+  <w:style w:type="paragraph" w:styleId="Footer">
+    <w:name w:val="footer"/>
+    <w:basedOn w:val="Normal"/>
+    <w:link w:val="FooterChar"/>
+    <w:uiPriority w:val="99"/>
+    <w:semiHidden/>
+    <w:unhideWhenUsed/>
+    <w:rsid w:val="008A71B0"/>
+    <w:pPr>
+      <w:tabs>
+        <w:tab w:val="center" w:pos="4680"/>
+        <w:tab w:val="right" w:pos="9360"/>
+      </w:tabs>
+      <w:spacing w:after="0" w:line="240" w:lineRule="auto"/>
+    </w:pPr>
+  </w:style>
+  <w:style w:type="character" w:customStyle="1" w:styleId="FooterChar">
+    <w:name w:val="Footer Char"/>
+    <w:basedOn w:val="DefaultParagraphFont"/>
+    <w:link w:val="Footer"/>
+    <w:uiPriority w:val="99"/>
+    <w:semiHidden/>
+    <w:rsid w:val="008A71B0"/>
   </w:style>
 </w:styles>
 </file>
